--- a/assets/BelakangSertifikat.docx
+++ b/assets/BelakangSertifikat.docx
@@ -195,23 +195,7 @@
                 <w:sz w:val="24"/>
                 <w:lang w:val="en-US"/>
               </w:rPr>
-              <w:t>${</w:t>
-            </w:r>
-            <w:proofErr w:type="spellStart"/>
-            <w:r>
-              <w:rPr>
-                <w:sz w:val="24"/>
-                <w:lang w:val="en-US"/>
-              </w:rPr>
-              <w:t>materi</w:t>
-            </w:r>
-            <w:proofErr w:type="spellEnd"/>
-            <w:r>
-              <w:rPr>
-                <w:sz w:val="24"/>
-                <w:lang w:val="en-US"/>
-              </w:rPr>
-              <w:t>}</w:t>
+              <w:t>${materi}</w:t>
             </w:r>
           </w:p>
         </w:tc>
@@ -305,7 +289,6 @@
                 <w:lang w:val="en-US"/>
               </w:rPr>
             </w:pPr>
-            <w:proofErr w:type="spellStart"/>
             <w:r>
               <w:rPr>
                 <w:b/>
@@ -314,7 +297,6 @@
               </w:rPr>
               <w:t>Jumlah</w:t>
             </w:r>
-            <w:proofErr w:type="spellEnd"/>
           </w:p>
         </w:tc>
         <w:tc>
@@ -338,33 +320,13 @@
               </w:rPr>
               <w:t>$</w:t>
             </w:r>
-            <w:bookmarkStart w:id="0" w:name="_GoBack"/>
-            <w:bookmarkEnd w:id="0"/>
             <w:r>
               <w:rPr>
                 <w:b/>
                 <w:sz w:val="24"/>
                 <w:lang w:val="en-US"/>
               </w:rPr>
-              <w:t>{</w:t>
-            </w:r>
-            <w:proofErr w:type="spellStart"/>
-            <w:r>
-              <w:rPr>
-                <w:b/>
-                <w:sz w:val="24"/>
-                <w:lang w:val="en-US"/>
-              </w:rPr>
-              <w:t>total_jam</w:t>
-            </w:r>
-            <w:proofErr w:type="spellEnd"/>
-            <w:r>
-              <w:rPr>
-                <w:b/>
-                <w:sz w:val="24"/>
-                <w:lang w:val="en-US"/>
-              </w:rPr>
-              <w:t>}</w:t>
+              <w:t>{total}</w:t>
             </w:r>
             <w:r>
               <w:rPr>
@@ -393,7 +355,7 @@
             <v:stroke joinstyle="miter"/>
             <v:path gradientshapeok="t" o:connecttype="rect"/>
           </v:shapetype>
-          <v:shape id="Text Box 2" o:spid="_x0000_s1026" type="#_x0000_t202" style="position:absolute;margin-left:1549.55pt;margin-top:0;width:331pt;height:138.35pt;z-index:251658240;visibility:visible;mso-wrap-distance-left:9pt;mso-wrap-distance-top:3.6pt;mso-wrap-distance-right:9pt;mso-wrap-distance-bottom:3.6pt;mso-position-horizontal:right;mso-position-horizontal-relative:margin;mso-position-vertical:bottom;mso-position-vertical-relative:margin;mso-width-relative:margin;mso-height-relative:margin;v-text-anchor:top" strokecolor="white [3212]">
+          <v:shape id="Text Box 2" o:spid="_x0000_s1026" type="#_x0000_t202" style="position:absolute;margin-left:2668.75pt;margin-top:0;width:331pt;height:138.35pt;z-index:251658240;visibility:visible;mso-wrap-distance-left:9pt;mso-wrap-distance-top:3.6pt;mso-wrap-distance-right:9pt;mso-wrap-distance-bottom:3.6pt;mso-position-horizontal:right;mso-position-horizontal-relative:margin;mso-position-vertical:bottom;mso-position-vertical-relative:margin;mso-width-relative:margin;mso-height-relative:margin;v-text-anchor:top" strokecolor="white [3212]">
             <v:textbox style="mso-next-textbox:#Text Box 2">
               <w:txbxContent>
                 <w:p>
@@ -403,39 +365,29 @@
                       <w:lang w:val="en-US"/>
                     </w:rPr>
                   </w:pPr>
-                  <w:proofErr w:type="spellStart"/>
                   <w:r>
                     <w:rPr>
                       <w:lang w:val="en-US"/>
                     </w:rPr>
-                    <w:t>Banjarbaru</w:t>
-                  </w:r>
-                  <w:proofErr w:type="spellEnd"/>
-                  <w:r>
-                    <w:rPr>
-                      <w:lang w:val="en-US"/>
-                    </w:rPr>
-                    <w:t xml:space="preserve">, </w:t>
+                    <w:t xml:space="preserve">Banjarbaru, </w:t>
                   </w:r>
                   <w:r>
                     <w:rPr>
                       <w:lang w:val="en-US"/>
                     </w:rPr>
-                    <w:t>{</w:t>
+                    <w:t>$</w:t>
                   </w:r>
-                  <w:proofErr w:type="spellStart"/>
                   <w:r>
                     <w:rPr>
                       <w:lang w:val="en-US"/>
                     </w:rPr>
-                    <w:t>tanggal_sekarang</w:t>
+                    <w:t>{tanggal_sekarang}</w:t>
                   </w:r>
-                  <w:proofErr w:type="spellEnd"/>
                   <w:r>
                     <w:rPr>
                       <w:lang w:val="en-US"/>
                     </w:rPr>
-                    <w:t>}</w:t>
+                    <w:t xml:space="preserve"> </w:t>
                   </w:r>
                 </w:p>
                 <w:p>
@@ -499,23 +451,14 @@
                       <w:b/>
                       <w:lang w:val="en-US"/>
                     </w:rPr>
-                    <w:t>{</w:t>
+                    <w:t>$</w:t>
                   </w:r>
-                  <w:proofErr w:type="spellStart"/>
                   <w:r>
                     <w:rPr>
                       <w:b/>
                       <w:lang w:val="en-US"/>
                     </w:rPr>
-                    <w:t>nama_gubernur</w:t>
-                  </w:r>
-                  <w:proofErr w:type="spellEnd"/>
-                  <w:r>
-                    <w:rPr>
-                      <w:b/>
-                      <w:lang w:val="en-US"/>
-                    </w:rPr>
-                    <w:t>}</w:t>
+                    <w:t>{nama_gubernur}</w:t>
                   </w:r>
                 </w:p>
                 <w:p>
@@ -532,33 +475,8 @@
                       <w:bCs/>
                       <w:lang w:val="en-US"/>
                     </w:rPr>
-                    <w:t xml:space="preserve">Pembina </w:t>
+                    <w:t>${gelar}</w:t>
                   </w:r>
-                  <w:proofErr w:type="spellStart"/>
-                  <w:r>
-                    <w:rPr>
-                      <w:bCs/>
-                      <w:lang w:val="en-US"/>
-                    </w:rPr>
-                    <w:t>Utama</w:t>
-                  </w:r>
-                  <w:proofErr w:type="spellEnd"/>
-                  <w:r>
-                    <w:rPr>
-                      <w:bCs/>
-                      <w:lang w:val="en-US"/>
-                    </w:rPr>
-                    <w:t xml:space="preserve"> </w:t>
-                  </w:r>
-                  <w:proofErr w:type="spellStart"/>
-                  <w:r>
-                    <w:rPr>
-                      <w:bCs/>
-                      <w:lang w:val="en-US"/>
-                    </w:rPr>
-                    <w:t>Madya</w:t>
-                  </w:r>
-                  <w:proofErr w:type="spellEnd"/>
                 </w:p>
                 <w:p>
                   <w:pPr>
@@ -574,7 +492,23 @@
                       <w:bCs/>
                       <w:lang w:val="en-US"/>
                     </w:rPr>
-                    <w:t>NIP. 19611201 198603 1 023</w:t>
+                    <w:t xml:space="preserve">NIP. </w:t>
+                  </w:r>
+                  <w:r>
+                    <w:rPr>
+                      <w:bCs/>
+                      <w:lang w:val="en-US"/>
+                    </w:rPr>
+                    <w:t>${nip</w:t>
+                  </w:r>
+                  <w:bookmarkStart w:id="0" w:name="_GoBack"/>
+                  <w:bookmarkEnd w:id="0"/>
+                  <w:r>
+                    <w:rPr>
+                      <w:bCs/>
+                      <w:lang w:val="en-US"/>
+                    </w:rPr>
+                    <w:t>}</w:t>
                   </w:r>
                 </w:p>
               </w:txbxContent>
@@ -1904,7 +1838,7 @@
 </file>
 
 <file path=customXml/itemProps1.xml><?xml version="1.0" encoding="utf-8"?>
-<ds:datastoreItem xmlns:ds="http://schemas.openxmlformats.org/officeDocument/2006/customXml" ds:itemID="{AC1F6001-F307-4871-A485-3295C475519A}">
+<ds:datastoreItem xmlns:ds="http://schemas.openxmlformats.org/officeDocument/2006/customXml" ds:itemID="{22EC1823-6CE9-4D3C-A6EB-AB0B5DBCCECE}">
   <ds:schemaRefs>
     <ds:schemaRef ds:uri="http://schemas.openxmlformats.org/officeDocument/2006/bibliography"/>
   </ds:schemaRefs>

--- a/assets/BelakangSertifikat.docx
+++ b/assets/BelakangSertifikat.docx
@@ -53,6 +53,7 @@
           </w:tcPr>
           <w:p>
             <w:pPr>
+              <w:spacing w:after="0"/>
               <w:jc w:val="center"/>
               <w:rPr>
                 <w:b/>
@@ -60,6 +61,7 @@
                 <w:lang w:val="en-US"/>
               </w:rPr>
             </w:pPr>
+            <w:bookmarkStart w:id="0" w:name="_GoBack" w:colFirst="1" w:colLast="2"/>
             <w:r>
               <w:rPr>
                 <w:b/>
@@ -76,6 +78,7 @@
           </w:tcPr>
           <w:p>
             <w:pPr>
+              <w:spacing w:after="0"/>
               <w:jc w:val="center"/>
               <w:rPr>
                 <w:b/>
@@ -99,6 +102,7 @@
           </w:tcPr>
           <w:p>
             <w:pPr>
+              <w:spacing w:after="0"/>
               <w:jc w:val="center"/>
               <w:rPr>
                 <w:b/>
@@ -118,6 +122,7 @@
         </w:tc>
       </w:tr>
     </w:tbl>
+    <w:bookmarkEnd w:id="0"/>
     <w:p>
       <w:pPr>
         <w:rPr>
@@ -157,6 +162,7 @@
           </w:tcPr>
           <w:p>
             <w:pPr>
+              <w:spacing w:after="0"/>
               <w:jc w:val="center"/>
               <w:rPr>
                 <w:sz w:val="24"/>
@@ -185,6 +191,7 @@
           </w:tcPr>
           <w:p>
             <w:pPr>
+              <w:spacing w:after="0"/>
               <w:rPr>
                 <w:sz w:val="24"/>
                 <w:lang w:val="en-US"/>
@@ -195,7 +202,23 @@
                 <w:sz w:val="24"/>
                 <w:lang w:val="en-US"/>
               </w:rPr>
-              <w:t>${materi}</w:t>
+              <w:t>${</w:t>
+            </w:r>
+            <w:proofErr w:type="spellStart"/>
+            <w:r>
+              <w:rPr>
+                <w:sz w:val="24"/>
+                <w:lang w:val="en-US"/>
+              </w:rPr>
+              <w:t>materi</w:t>
+            </w:r>
+            <w:proofErr w:type="spellEnd"/>
+            <w:r>
+              <w:rPr>
+                <w:sz w:val="24"/>
+                <w:lang w:val="en-US"/>
+              </w:rPr>
+              <w:t>}</w:t>
             </w:r>
           </w:p>
         </w:tc>
@@ -205,6 +228,7 @@
           </w:tcPr>
           <w:p>
             <w:pPr>
+              <w:spacing w:after="0"/>
               <w:jc w:val="center"/>
               <w:rPr>
                 <w:sz w:val="24"/>
@@ -289,6 +313,7 @@
                 <w:lang w:val="en-US"/>
               </w:rPr>
             </w:pPr>
+            <w:proofErr w:type="spellStart"/>
             <w:r>
               <w:rPr>
                 <w:b/>
@@ -297,6 +322,7 @@
               </w:rPr>
               <w:t>Jumlah</w:t>
             </w:r>
+            <w:proofErr w:type="spellEnd"/>
           </w:p>
         </w:tc>
         <w:tc>
@@ -355,7 +381,7 @@
             <v:stroke joinstyle="miter"/>
             <v:path gradientshapeok="t" o:connecttype="rect"/>
           </v:shapetype>
-          <v:shape id="Text Box 2" o:spid="_x0000_s1026" type="#_x0000_t202" style="position:absolute;margin-left:2668.75pt;margin-top:0;width:331pt;height:138.35pt;z-index:251658240;visibility:visible;mso-wrap-distance-left:9pt;mso-wrap-distance-top:3.6pt;mso-wrap-distance-right:9pt;mso-wrap-distance-bottom:3.6pt;mso-position-horizontal:right;mso-position-horizontal-relative:margin;mso-position-vertical:bottom;mso-position-vertical-relative:margin;mso-width-relative:margin;mso-height-relative:margin;v-text-anchor:top" strokecolor="white [3212]">
+          <v:shape id="Text Box 2" o:spid="_x0000_s1026" type="#_x0000_t202" style="position:absolute;margin-left:2948.55pt;margin-top:0;width:331pt;height:138.35pt;z-index:251658240;visibility:visible;mso-wrap-distance-left:9pt;mso-wrap-distance-top:3.6pt;mso-wrap-distance-right:9pt;mso-wrap-distance-bottom:3.6pt;mso-position-horizontal:right;mso-position-horizontal-relative:margin;mso-position-vertical:bottom;mso-position-vertical-relative:margin;mso-width-relative:margin;mso-height-relative:margin;v-text-anchor:top" strokecolor="white [3212]">
             <v:textbox style="mso-next-textbox:#Text Box 2">
               <w:txbxContent>
                 <w:p>
@@ -365,11 +391,19 @@
                       <w:lang w:val="en-US"/>
                     </w:rPr>
                   </w:pPr>
+                  <w:proofErr w:type="spellStart"/>
                   <w:r>
                     <w:rPr>
                       <w:lang w:val="en-US"/>
                     </w:rPr>
-                    <w:t xml:space="preserve">Banjarbaru, </w:t>
+                    <w:t>Banjarbaru</w:t>
+                  </w:r>
+                  <w:proofErr w:type="spellEnd"/>
+                  <w:r>
+                    <w:rPr>
+                      <w:lang w:val="en-US"/>
+                    </w:rPr>
+                    <w:t xml:space="preserve">, </w:t>
                   </w:r>
                   <w:r>
                     <w:rPr>
@@ -381,7 +415,21 @@
                     <w:rPr>
                       <w:lang w:val="en-US"/>
                     </w:rPr>
-                    <w:t>{tanggal_sekarang}</w:t>
+                    <w:t>{</w:t>
+                  </w:r>
+                  <w:proofErr w:type="spellStart"/>
+                  <w:r>
+                    <w:rPr>
+                      <w:lang w:val="en-US"/>
+                    </w:rPr>
+                    <w:t>tanggal_sekarang</w:t>
+                  </w:r>
+                  <w:proofErr w:type="spellEnd"/>
+                  <w:r>
+                    <w:rPr>
+                      <w:lang w:val="en-US"/>
+                    </w:rPr>
+                    <w:t>}</w:t>
                   </w:r>
                   <w:r>
                     <w:rPr>
@@ -458,7 +506,23 @@
                       <w:b/>
                       <w:lang w:val="en-US"/>
                     </w:rPr>
-                    <w:t>{nama_gubernur}</w:t>
+                    <w:t>{</w:t>
+                  </w:r>
+                  <w:proofErr w:type="spellStart"/>
+                  <w:r>
+                    <w:rPr>
+                      <w:b/>
+                      <w:lang w:val="en-US"/>
+                    </w:rPr>
+                    <w:t>nama_gubernur</w:t>
+                  </w:r>
+                  <w:proofErr w:type="spellEnd"/>
+                  <w:r>
+                    <w:rPr>
+                      <w:b/>
+                      <w:lang w:val="en-US"/>
+                    </w:rPr>
+                    <w:t>}</w:t>
                   </w:r>
                 </w:p>
                 <w:p>
@@ -475,7 +539,23 @@
                       <w:bCs/>
                       <w:lang w:val="en-US"/>
                     </w:rPr>
-                    <w:t>${gelar}</w:t>
+                    <w:t>${</w:t>
+                  </w:r>
+                  <w:proofErr w:type="spellStart"/>
+                  <w:r>
+                    <w:rPr>
+                      <w:bCs/>
+                      <w:lang w:val="en-US"/>
+                    </w:rPr>
+                    <w:t>gelar</w:t>
+                  </w:r>
+                  <w:proofErr w:type="spellEnd"/>
+                  <w:r>
+                    <w:rPr>
+                      <w:bCs/>
+                      <w:lang w:val="en-US"/>
+                    </w:rPr>
+                    <w:t>}</w:t>
                   </w:r>
                 </w:p>
                 <w:p>
@@ -499,16 +579,7 @@
                       <w:bCs/>
                       <w:lang w:val="en-US"/>
                     </w:rPr>
-                    <w:t>${nip</w:t>
-                  </w:r>
-                  <w:bookmarkStart w:id="0" w:name="_GoBack"/>
-                  <w:bookmarkEnd w:id="0"/>
-                  <w:r>
-                    <w:rPr>
-                      <w:bCs/>
-                      <w:lang w:val="en-US"/>
-                    </w:rPr>
-                    <w:t>}</w:t>
+                    <w:t>${nip}</w:t>
                   </w:r>
                 </w:p>
               </w:txbxContent>
@@ -1838,7 +1909,7 @@
 </file>
 
 <file path=customXml/itemProps1.xml><?xml version="1.0" encoding="utf-8"?>
-<ds:datastoreItem xmlns:ds="http://schemas.openxmlformats.org/officeDocument/2006/customXml" ds:itemID="{22EC1823-6CE9-4D3C-A6EB-AB0B5DBCCECE}">
+<ds:datastoreItem xmlns:ds="http://schemas.openxmlformats.org/officeDocument/2006/customXml" ds:itemID="{BFFAC107-4ECE-4A90-B7CC-DB36683BEAE5}">
   <ds:schemaRefs>
     <ds:schemaRef ds:uri="http://schemas.openxmlformats.org/officeDocument/2006/bibliography"/>
   </ds:schemaRefs>
